--- a/Trabajo FINAL.docx
+++ b/Trabajo FINAL.docx
@@ -5790,8 +5790,6 @@
         </w:rPr>
         <w:t>SE DEJA ASÍ O SE HACEN VERIFICACIONES PARA SABER SI LA ID QUE SE ESTA PASANDO ES UN CAMPO VACIO O NO?</w:t>
       </w:r>
-      <w:bookmarkStart w:id="3" w:name="_GoBack"/>
-      <w:bookmarkEnd w:id="3"/>
       <w:proofErr w:type="gramEnd"/>
       <w:r>
         <w:rPr>
@@ -7004,8 +7002,8 @@
           <w:sz w:val="24"/>
         </w:rPr>
       </w:pPr>
-      <w:bookmarkStart w:id="4" w:name="page4"/>
-      <w:bookmarkEnd w:id="4"/>
+      <w:bookmarkStart w:id="3" w:name="page4"/>
+      <w:bookmarkEnd w:id="3"/>
     </w:p>
     <w:p>
       <w:pPr>
@@ -7388,11 +7386,162 @@
           <w:sz w:val="24"/>
         </w:rPr>
       </w:pPr>
-      <w:r>
-        <w:rPr>
-          <w:rFonts w:ascii="Times New Roman" w:eastAsia="Times New Roman" w:hAnsi="Times New Roman"/>
-          <w:sz w:val="24"/>
-        </w:rPr>
+    </w:p>
+    <w:p>
+      <w:pPr>
+        <w:spacing w:line="0" w:lineRule="atLeast"/>
+        <w:ind w:left="4"/>
+        <w:rPr>
+          <w:rFonts w:ascii="Times New Roman" w:eastAsia="Times New Roman" w:hAnsi="Times New Roman"/>
+          <w:sz w:val="24"/>
+        </w:rPr>
+      </w:pPr>
+    </w:p>
+    <w:p>
+      <w:pPr>
+        <w:spacing w:line="0" w:lineRule="atLeast"/>
+        <w:ind w:left="4"/>
+        <w:rPr>
+          <w:rFonts w:ascii="Times New Roman" w:eastAsia="Times New Roman" w:hAnsi="Times New Roman"/>
+          <w:sz w:val="24"/>
+        </w:rPr>
+      </w:pPr>
+    </w:p>
+    <w:p>
+      <w:pPr>
+        <w:spacing w:line="0" w:lineRule="atLeast"/>
+        <w:ind w:left="4"/>
+        <w:rPr>
+          <w:rFonts w:ascii="Times New Roman" w:eastAsia="Times New Roman" w:hAnsi="Times New Roman"/>
+          <w:sz w:val="24"/>
+        </w:rPr>
+      </w:pPr>
+    </w:p>
+    <w:p>
+      <w:pPr>
+        <w:spacing w:line="0" w:lineRule="atLeast"/>
+        <w:ind w:left="4"/>
+        <w:rPr>
+          <w:rFonts w:ascii="Times New Roman" w:eastAsia="Times New Roman" w:hAnsi="Times New Roman"/>
+          <w:sz w:val="24"/>
+        </w:rPr>
+      </w:pPr>
+    </w:p>
+    <w:p>
+      <w:pPr>
+        <w:spacing w:line="0" w:lineRule="atLeast"/>
+        <w:ind w:left="4"/>
+        <w:rPr>
+          <w:rFonts w:ascii="Times New Roman" w:eastAsia="Times New Roman" w:hAnsi="Times New Roman"/>
+          <w:sz w:val="24"/>
+        </w:rPr>
+      </w:pPr>
+    </w:p>
+    <w:p>
+      <w:pPr>
+        <w:spacing w:line="0" w:lineRule="atLeast"/>
+        <w:ind w:left="4"/>
+        <w:rPr>
+          <w:rFonts w:ascii="Times New Roman" w:eastAsia="Times New Roman" w:hAnsi="Times New Roman"/>
+          <w:sz w:val="24"/>
+        </w:rPr>
+      </w:pPr>
+    </w:p>
+    <w:p>
+      <w:pPr>
+        <w:spacing w:line="0" w:lineRule="atLeast"/>
+        <w:ind w:left="4"/>
+        <w:rPr>
+          <w:rFonts w:ascii="Times New Roman" w:eastAsia="Times New Roman" w:hAnsi="Times New Roman"/>
+          <w:sz w:val="24"/>
+        </w:rPr>
+      </w:pPr>
+    </w:p>
+    <w:p>
+      <w:pPr>
+        <w:spacing w:line="0" w:lineRule="atLeast"/>
+        <w:ind w:left="4"/>
+        <w:rPr>
+          <w:rFonts w:ascii="Times New Roman" w:eastAsia="Times New Roman" w:hAnsi="Times New Roman"/>
+          <w:sz w:val="24"/>
+        </w:rPr>
+      </w:pPr>
+    </w:p>
+    <w:p>
+      <w:pPr>
+        <w:spacing w:line="0" w:lineRule="atLeast"/>
+        <w:ind w:left="4"/>
+        <w:rPr>
+          <w:rFonts w:ascii="Times New Roman" w:eastAsia="Times New Roman" w:hAnsi="Times New Roman"/>
+          <w:sz w:val="24"/>
+        </w:rPr>
+      </w:pPr>
+    </w:p>
+    <w:p>
+      <w:pPr>
+        <w:spacing w:line="0" w:lineRule="atLeast"/>
+        <w:ind w:left="4"/>
+        <w:rPr>
+          <w:rFonts w:ascii="Times New Roman" w:eastAsia="Times New Roman" w:hAnsi="Times New Roman"/>
+          <w:sz w:val="24"/>
+        </w:rPr>
+      </w:pPr>
+    </w:p>
+    <w:p>
+      <w:pPr>
+        <w:spacing w:line="0" w:lineRule="atLeast"/>
+        <w:ind w:left="4"/>
+        <w:rPr>
+          <w:rFonts w:ascii="Times New Roman" w:eastAsia="Times New Roman" w:hAnsi="Times New Roman"/>
+          <w:sz w:val="24"/>
+        </w:rPr>
+      </w:pPr>
+    </w:p>
+    <w:p>
+      <w:pPr>
+        <w:spacing w:line="0" w:lineRule="atLeast"/>
+        <w:ind w:left="4"/>
+        <w:rPr>
+          <w:rFonts w:ascii="Times New Roman" w:eastAsia="Times New Roman" w:hAnsi="Times New Roman"/>
+          <w:sz w:val="24"/>
+        </w:rPr>
+      </w:pPr>
+    </w:p>
+    <w:p>
+      <w:pPr>
+        <w:spacing w:line="0" w:lineRule="atLeast"/>
+        <w:ind w:left="4"/>
+        <w:rPr>
+          <w:rFonts w:ascii="Times New Roman" w:eastAsia="Times New Roman" w:hAnsi="Times New Roman"/>
+          <w:sz w:val="24"/>
+        </w:rPr>
+      </w:pPr>
+    </w:p>
+    <w:p>
+      <w:pPr>
+        <w:spacing w:line="0" w:lineRule="atLeast"/>
+        <w:ind w:left="4"/>
+        <w:rPr>
+          <w:rFonts w:ascii="Times New Roman" w:eastAsia="Times New Roman" w:hAnsi="Times New Roman"/>
+          <w:sz w:val="24"/>
+        </w:rPr>
+      </w:pPr>
+    </w:p>
+    <w:p>
+      <w:pPr>
+        <w:spacing w:line="0" w:lineRule="atLeast"/>
+        <w:ind w:left="4"/>
+        <w:rPr>
+          <w:rFonts w:ascii="Times New Roman" w:eastAsia="Times New Roman" w:hAnsi="Times New Roman"/>
+          <w:sz w:val="24"/>
+        </w:rPr>
+      </w:pPr>
+      <w:r>
+        <w:rPr>
+          <w:rFonts w:ascii="Times New Roman" w:eastAsia="Times New Roman" w:hAnsi="Times New Roman"/>
+          <w:sz w:val="24"/>
+        </w:rPr>
+        <w:lastRenderedPageBreak/>
         <w:t xml:space="preserve">16. El alta de ejemplares se implementará mediante una función </w:t>
       </w:r>
       <w:proofErr w:type="spellStart"/>
@@ -7768,7 +7917,6 @@
           <w:rFonts w:ascii="Times New Roman" w:eastAsia="Times New Roman" w:hAnsi="Times New Roman"/>
           <w:sz w:val="24"/>
         </w:rPr>
-        <w:lastRenderedPageBreak/>
         <w:t>La operación de alta de ejemplar no requiere especificar fecha de alta, porque será la fecha del sistema.</w:t>
       </w:r>
     </w:p>
@@ -7816,6 +7964,78 @@
     </w:p>
     <w:p>
       <w:pPr>
+        <w:spacing w:line="325" w:lineRule="exact"/>
+        <w:rPr>
+          <w:rFonts w:ascii="Times New Roman" w:eastAsia="Times New Roman" w:hAnsi="Times New Roman"/>
+          <w:sz w:val="24"/>
+        </w:rPr>
+      </w:pPr>
+    </w:p>
+    <w:p>
+      <w:pPr>
+        <w:spacing w:line="325" w:lineRule="exact"/>
+        <w:rPr>
+          <w:rFonts w:ascii="Times New Roman" w:eastAsia="Times New Roman" w:hAnsi="Times New Roman"/>
+          <w:sz w:val="24"/>
+        </w:rPr>
+      </w:pPr>
+    </w:p>
+    <w:p>
+      <w:pPr>
+        <w:spacing w:line="325" w:lineRule="exact"/>
+        <w:rPr>
+          <w:rFonts w:ascii="Times New Roman" w:eastAsia="Times New Roman" w:hAnsi="Times New Roman"/>
+          <w:sz w:val="24"/>
+        </w:rPr>
+      </w:pPr>
+    </w:p>
+    <w:p>
+      <w:pPr>
+        <w:spacing w:line="325" w:lineRule="exact"/>
+        <w:rPr>
+          <w:rFonts w:ascii="Times New Roman" w:eastAsia="Times New Roman" w:hAnsi="Times New Roman"/>
+          <w:sz w:val="24"/>
+        </w:rPr>
+      </w:pPr>
+    </w:p>
+    <w:p>
+      <w:pPr>
+        <w:spacing w:line="325" w:lineRule="exact"/>
+        <w:rPr>
+          <w:rFonts w:ascii="Times New Roman" w:eastAsia="Times New Roman" w:hAnsi="Times New Roman"/>
+          <w:sz w:val="24"/>
+        </w:rPr>
+      </w:pPr>
+    </w:p>
+    <w:p>
+      <w:pPr>
+        <w:spacing w:line="325" w:lineRule="exact"/>
+        <w:rPr>
+          <w:rFonts w:ascii="Times New Roman" w:eastAsia="Times New Roman" w:hAnsi="Times New Roman"/>
+          <w:sz w:val="24"/>
+        </w:rPr>
+      </w:pPr>
+    </w:p>
+    <w:p>
+      <w:pPr>
+        <w:spacing w:line="325" w:lineRule="exact"/>
+        <w:rPr>
+          <w:rFonts w:ascii="Times New Roman" w:eastAsia="Times New Roman" w:hAnsi="Times New Roman"/>
+          <w:sz w:val="24"/>
+        </w:rPr>
+      </w:pPr>
+    </w:p>
+    <w:p>
+      <w:pPr>
+        <w:spacing w:line="325" w:lineRule="exact"/>
+        <w:rPr>
+          <w:rFonts w:ascii="Times New Roman" w:eastAsia="Times New Roman" w:hAnsi="Times New Roman"/>
+          <w:sz w:val="24"/>
+        </w:rPr>
+      </w:pPr>
+    </w:p>
+    <w:p>
+      <w:pPr>
         <w:numPr>
           <w:ilvl w:val="0"/>
           <w:numId w:val="19"/>
@@ -7835,6 +8055,7 @@
           <w:rFonts w:ascii="Times New Roman" w:eastAsia="Times New Roman" w:hAnsi="Times New Roman"/>
           <w:sz w:val="24"/>
         </w:rPr>
+        <w:lastRenderedPageBreak/>
         <w:t xml:space="preserve">Para los ejemplares se distinguirá entre las operaciones de </w:t>
       </w:r>
       <w:r>
@@ -7923,12 +8144,14 @@
         <w:ind w:left="4" w:right="20" w:hanging="4"/>
         <w:rPr>
           <w:rFonts w:ascii="Times New Roman" w:eastAsia="Times New Roman" w:hAnsi="Times New Roman"/>
-          <w:sz w:val="24"/>
-        </w:rPr>
-      </w:pPr>
-      <w:r>
-        <w:rPr>
-          <w:rFonts w:ascii="Times New Roman" w:eastAsia="Times New Roman" w:hAnsi="Times New Roman"/>
+          <w:b/>
+          <w:sz w:val="24"/>
+        </w:rPr>
+      </w:pPr>
+      <w:r>
+        <w:rPr>
+          <w:rFonts w:ascii="Times New Roman" w:eastAsia="Times New Roman" w:hAnsi="Times New Roman"/>
+          <w:b/>
           <w:sz w:val="24"/>
         </w:rPr>
         <w:t>Sólo se podrá borrar un ejemplar si es el último de su serie, no tiene fecha de baja y además no han pasado más de 30 días desde la fecha de alta.</w:t>
@@ -8393,6 +8616,60 @@
     </w:p>
     <w:p>
       <w:pPr>
+        <w:spacing w:line="0" w:lineRule="atLeast"/>
+        <w:ind w:left="4"/>
+        <w:rPr>
+          <w:rFonts w:ascii="Courier New" w:eastAsia="Courier New" w:hAnsi="Courier New"/>
+        </w:rPr>
+      </w:pPr>
+    </w:p>
+    <w:p>
+      <w:pPr>
+        <w:spacing w:line="0" w:lineRule="atLeast"/>
+        <w:ind w:left="4"/>
+        <w:rPr>
+          <w:rFonts w:ascii="Courier New" w:eastAsia="Courier New" w:hAnsi="Courier New"/>
+        </w:rPr>
+      </w:pPr>
+    </w:p>
+    <w:p>
+      <w:pPr>
+        <w:spacing w:line="0" w:lineRule="atLeast"/>
+        <w:ind w:left="4"/>
+        <w:rPr>
+          <w:rFonts w:ascii="Courier New" w:eastAsia="Courier New" w:hAnsi="Courier New"/>
+        </w:rPr>
+      </w:pPr>
+    </w:p>
+    <w:p>
+      <w:pPr>
+        <w:spacing w:line="0" w:lineRule="atLeast"/>
+        <w:ind w:left="4"/>
+        <w:rPr>
+          <w:rFonts w:ascii="Courier New" w:eastAsia="Courier New" w:hAnsi="Courier New"/>
+        </w:rPr>
+      </w:pPr>
+    </w:p>
+    <w:p>
+      <w:pPr>
+        <w:spacing w:line="0" w:lineRule="atLeast"/>
+        <w:ind w:left="4"/>
+        <w:rPr>
+          <w:rFonts w:ascii="Courier New" w:eastAsia="Courier New" w:hAnsi="Courier New"/>
+        </w:rPr>
+      </w:pPr>
+    </w:p>
+    <w:p>
+      <w:pPr>
+        <w:spacing w:line="0" w:lineRule="atLeast"/>
+        <w:ind w:left="4"/>
+        <w:rPr>
+          <w:rFonts w:ascii="Courier New" w:eastAsia="Courier New" w:hAnsi="Courier New"/>
+        </w:rPr>
+      </w:pPr>
+    </w:p>
+    <w:p>
+      <w:pPr>
         <w:numPr>
           <w:ilvl w:val="0"/>
           <w:numId w:val="22"/>
@@ -8407,8 +8684,8 @@
           <w:sz w:val="24"/>
         </w:rPr>
       </w:pPr>
-      <w:bookmarkStart w:id="5" w:name="page5"/>
-      <w:bookmarkEnd w:id="5"/>
+      <w:bookmarkStart w:id="4" w:name="page5"/>
+      <w:bookmarkEnd w:id="4"/>
       <w:r>
         <w:rPr>
           <w:rFonts w:ascii="Times New Roman" w:eastAsia="Times New Roman" w:hAnsi="Times New Roman"/>
@@ -9883,8 +10160,8 @@
           <w:sz w:val="24"/>
         </w:rPr>
       </w:pPr>
-      <w:bookmarkStart w:id="6" w:name="page6"/>
-      <w:bookmarkEnd w:id="6"/>
+      <w:bookmarkStart w:id="5" w:name="page6"/>
+      <w:bookmarkEnd w:id="5"/>
     </w:p>
     <w:p>
       <w:pPr>
@@ -10442,22 +10719,6 @@
     </w:p>
     <w:p>
       <w:pPr>
-        <w:spacing w:line="20" w:lineRule="exact"/>
-        <w:rPr>
-          <w:rFonts w:ascii="Times New Roman" w:eastAsia="Times New Roman" w:hAnsi="Times New Roman"/>
-        </w:rPr>
-      </w:pPr>
-    </w:p>
-    <w:p>
-      <w:pPr>
-        <w:spacing w:line="242" w:lineRule="exact"/>
-        <w:rPr>
-          <w:rFonts w:ascii="Times New Roman" w:eastAsia="Times New Roman" w:hAnsi="Times New Roman"/>
-        </w:rPr>
-      </w:pPr>
-    </w:p>
-    <w:p>
-      <w:pPr>
         <w:numPr>
           <w:ilvl w:val="0"/>
           <w:numId w:val="29"/>
@@ -10477,7 +10738,16 @@
           <w:rFonts w:ascii="Times New Roman" w:eastAsia="Times New Roman" w:hAnsi="Times New Roman"/>
           <w:sz w:val="24"/>
         </w:rPr>
-        <w:t>Los ficheros entregados se ejecutarán en un entorno SQL para verificar que compilan y/o ejecutan correctamente.</w:t>
+        <w:t>Los ficheros entregados se ejecutarán en u</w:t>
+      </w:r>
+      <w:bookmarkStart w:id="6" w:name="_GoBack"/>
+      <w:bookmarkEnd w:id="6"/>
+      <w:r>
+        <w:rPr>
+          <w:rFonts w:ascii="Times New Roman" w:eastAsia="Times New Roman" w:hAnsi="Times New Roman"/>
+          <w:sz w:val="24"/>
+        </w:rPr>
+        <w:t>n entorno SQL para verificar que compilan y/o ejecutan correctamente.</w:t>
       </w:r>
     </w:p>
     <w:p>
@@ -10510,7 +10780,40 @@
           <w:rFonts w:ascii="Times New Roman" w:eastAsia="Times New Roman" w:hAnsi="Times New Roman"/>
           <w:sz w:val="24"/>
         </w:rPr>
-        <w:t xml:space="preserve">Una vez introducidos en el entorno SQL, se ejecutará una batería invocaciones de las funciones del paquete BIBLIOTK implementado para verificar si cumplen las especificaciones. </w:t>
+        <w:t xml:space="preserve">Una vez introducidos en el entorno SQL, se ejecutará una </w:t>
+      </w:r>
+      <w:r>
+        <w:rPr>
+          <w:rFonts w:ascii="Times New Roman" w:eastAsia="Times New Roman" w:hAnsi="Times New Roman"/>
+          <w:b/>
+          <w:sz w:val="24"/>
+          <w:u w:val="single"/>
+        </w:rPr>
+        <w:t>batería</w:t>
+      </w:r>
+      <w:r>
+        <w:rPr>
+          <w:rFonts w:ascii="Times New Roman" w:eastAsia="Times New Roman" w:hAnsi="Times New Roman"/>
+          <w:sz w:val="24"/>
+          <w:u w:val="single"/>
+        </w:rPr>
+        <w:t xml:space="preserve"> </w:t>
+      </w:r>
+      <w:r>
+        <w:rPr>
+          <w:rFonts w:ascii="Times New Roman" w:eastAsia="Times New Roman" w:hAnsi="Times New Roman"/>
+          <w:b/>
+          <w:sz w:val="24"/>
+          <w:u w:val="single"/>
+        </w:rPr>
+        <w:t>invocaciones</w:t>
+      </w:r>
+      <w:r>
+        <w:rPr>
+          <w:rFonts w:ascii="Times New Roman" w:eastAsia="Times New Roman" w:hAnsi="Times New Roman"/>
+          <w:sz w:val="24"/>
+        </w:rPr>
+        <w:t xml:space="preserve"> de las funciones del paquete BIBLIOTK implementado para verificar si cumplen las especificaciones. </w:t>
       </w:r>
     </w:p>
     <w:p>
@@ -12820,6 +13123,7 @@
     <w:lsdException w:name="HTML Sample" w:semiHidden="1" w:unhideWhenUsed="1"/>
     <w:lsdException w:name="HTML Typewriter" w:semiHidden="1" w:unhideWhenUsed="1"/>
     <w:lsdException w:name="HTML Variable" w:semiHidden="1" w:unhideWhenUsed="1"/>
+    <w:lsdException w:name="Normal Table" w:semiHidden="1" w:unhideWhenUsed="1"/>
     <w:lsdException w:name="annotation subject" w:semiHidden="1" w:unhideWhenUsed="1"/>
     <w:lsdException w:name="No List" w:semiHidden="1" w:unhideWhenUsed="1"/>
     <w:lsdException w:name="Outline List 1" w:semiHidden="1" w:unhideWhenUsed="1"/>
@@ -12863,8 +13167,10 @@
     <w:lsdException w:name="Table Elegant" w:semiHidden="1" w:unhideWhenUsed="1"/>
     <w:lsdException w:name="Table Professional" w:semiHidden="1" w:unhideWhenUsed="1"/>
     <w:lsdException w:name="Table Subtle 1" w:semiHidden="1" w:unhideWhenUsed="1"/>
+    <w:lsdException w:name="Table Subtle 2" w:semiHidden="1" w:unhideWhenUsed="1"/>
     <w:lsdException w:name="Table Web 1" w:semiHidden="1" w:unhideWhenUsed="1"/>
     <w:lsdException w:name="Table Web 2" w:semiHidden="1" w:unhideWhenUsed="1"/>
+    <w:lsdException w:name="Table Web 3" w:semiHidden="1" w:unhideWhenUsed="1"/>
     <w:lsdException w:name="Balloon Text" w:semiHidden="1" w:unhideWhenUsed="1"/>
     <w:lsdException w:name="Table Grid" w:uiPriority="59"/>
     <w:lsdException w:name="Table Theme" w:semiHidden="1" w:unhideWhenUsed="1"/>
